--- a/Proyecto Semana 3 - Estado de Proyecto.docx
+++ b/Proyecto Semana 3 - Estado de Proyecto.docx
@@ -414,12 +414,21 @@
               <w:spacing w:line="256" w:lineRule="auto"/>
               <w:ind w:right="217"/>
               <w:jc w:val="center"/>
-            </w:pPr>
-            <w:r>
-              <w:rPr>
-                <w:color w:val="FF0000"/>
-              </w:rPr>
-              <w:t>40%</w:t>
+              <w:rPr>
+                <w:color w:val="000099"/>
+              </w:rPr>
+            </w:pPr>
+            <w:r>
+              <w:rPr>
+                <w:color w:val="000099"/>
+              </w:rPr>
+              <w:t>100</w:t>
+            </w:r>
+            <w:r>
+              <w:rPr>
+                <w:color w:val="000099"/>
+              </w:rPr>
+              <w:t>%</w:t>
             </w:r>
           </w:p>
         </w:tc>
@@ -436,12 +445,15 @@
               <w:spacing w:line="256" w:lineRule="auto"/>
               <w:ind w:right="217"/>
               <w:jc w:val="center"/>
-            </w:pPr>
-            <w:r>
-              <w:rPr>
-                <w:color w:val="FF0000"/>
-              </w:rPr>
-              <w:t>PENDIENTE</w:t>
+              <w:rPr>
+                <w:color w:val="000099"/>
+              </w:rPr>
+            </w:pPr>
+            <w:r>
+              <w:rPr>
+                <w:color w:val="000099"/>
+              </w:rPr>
+              <w:t>TERMINADO</w:t>
             </w:r>
           </w:p>
         </w:tc>
@@ -562,16 +574,19 @@
               <w:spacing w:line="256" w:lineRule="auto"/>
               <w:ind w:right="217"/>
               <w:jc w:val="center"/>
-            </w:pPr>
-            <w:r>
-              <w:rPr>
-                <w:color w:val="FF0000"/>
-              </w:rPr>
-              <w:t>0</w:t>
-            </w:r>
-            <w:r>
-              <w:rPr>
-                <w:color w:val="FF0000"/>
+              <w:rPr>
+                <w:color w:val="000099"/>
+              </w:rPr>
+            </w:pPr>
+            <w:r>
+              <w:rPr>
+                <w:color w:val="000099"/>
+              </w:rPr>
+              <w:t>100</w:t>
+            </w:r>
+            <w:r>
+              <w:rPr>
+                <w:color w:val="000099"/>
               </w:rPr>
               <w:t>%</w:t>
             </w:r>
@@ -590,12 +605,15 @@
               <w:spacing w:line="256" w:lineRule="auto"/>
               <w:ind w:right="217"/>
               <w:jc w:val="center"/>
-            </w:pPr>
-            <w:r>
-              <w:rPr>
-                <w:color w:val="FF0000"/>
-              </w:rPr>
-              <w:t>PENDIENTE</w:t>
+              <w:rPr>
+                <w:color w:val="000099"/>
+              </w:rPr>
+            </w:pPr>
+            <w:r>
+              <w:rPr>
+                <w:color w:val="000099"/>
+              </w:rPr>
+              <w:t>TERMINADO</w:t>
             </w:r>
           </w:p>
         </w:tc>
@@ -982,13 +1000,22 @@
               <w:spacing w:line="256" w:lineRule="auto"/>
               <w:ind w:right="217"/>
               <w:jc w:val="center"/>
-            </w:pPr>
-            <w:r>
-              <w:rPr>
-                <w:color w:val="FF0000"/>
+              <w:rPr>
+                <w:color w:val="000099"/>
+              </w:rPr>
+            </w:pPr>
+            <w:r>
+              <w:rPr>
+                <w:color w:val="000099"/>
               </w:rPr>
               <w:lastRenderedPageBreak/>
-              <w:t>40%</w:t>
+              <w:t>100</w:t>
+            </w:r>
+            <w:r>
+              <w:rPr>
+                <w:color w:val="000099"/>
+              </w:rPr>
+              <w:t>%</w:t>
             </w:r>
           </w:p>
         </w:tc>
@@ -1005,12 +1032,15 @@
               <w:spacing w:line="256" w:lineRule="auto"/>
               <w:ind w:right="217"/>
               <w:jc w:val="center"/>
-            </w:pPr>
-            <w:r>
-              <w:rPr>
-                <w:color w:val="FF0000"/>
-              </w:rPr>
-              <w:t>PENDIENTE</w:t>
+              <w:rPr>
+                <w:color w:val="000099"/>
+              </w:rPr>
+            </w:pPr>
+            <w:r>
+              <w:rPr>
+                <w:color w:val="000099"/>
+              </w:rPr>
+              <w:t>TERMINADO</w:t>
             </w:r>
           </w:p>
         </w:tc>
